--- a/Nicholas_Kell_Resume.docx
+++ b/Nicholas_Kell_Resume.docx
@@ -251,7 +251,55 @@
         <w:rPr>
           <w:rtl w:val="0"/>
         </w:rPr>
-        <w:t>Led multiple projects through conception to deployment. Write object oriented software for Linux x86 and Atmel micro-controllers in an FDD agile environment. Use C/C++, Python and BASH, MySQL, JavaScript, HTML as well as other languages and technologies as needed. Develop new designs, working closely with field testing to improve the current product and/or an older designed product. Deploy all Linux servers used for telemetry and real time reporting of products during the product lifecycle.  Working with and aiding electrical engineers and mechanical engineers to integrate systems. Help creating the QA process for software and hardware systems. Use Arduino, Raspberry Pi and other pieces of hardware for prototyping. Designing electrical circuits for proof of concepts.</w:t>
+        <w:t xml:space="preserve">Led multiple projects through conception to deployment. Write object oriented software for Linux x86 and Atmel micro-controllers in an FDD agile environment. Use C/C++, as well as other languages and technologies as needed. </w:t>
+      </w:r>
+      <w:r>
+        <w:rPr>
+          <w:rtl w:val="0"/>
+        </w:rPr>
+        <w:t xml:space="preserve">Explore new technologies. </w:t>
+      </w:r>
+      <w:r>
+        <w:rPr>
+          <w:rtl w:val="0"/>
+        </w:rPr>
+        <w:t>Develop new designs, working closely with field testing to improve the current product and/or an older designed product. D</w:t>
+      </w:r>
+      <w:r>
+        <w:rPr>
+          <w:rtl w:val="0"/>
+        </w:rPr>
+        <w:t>evelop and d</w:t>
+      </w:r>
+      <w:r>
+        <w:rPr>
+          <w:rtl w:val="0"/>
+        </w:rPr>
+        <w:t xml:space="preserve">eploy Linux servers used for telemetry and real time reporting of products during the product lifecycle.  Work with and aiding electrical engineers and mechanical engineers to integrate systems. Help creating the QA process for software and hardware systems. Use Arduino, Raspberry Pi and other pieces of hardware for prototyping. </w:t>
+      </w:r>
+      <w:r>
+        <w:rPr>
+          <w:rtl w:val="0"/>
+        </w:rPr>
+        <w:t>Design</w:t>
+      </w:r>
+      <w:r>
+        <w:rPr>
+          <w:rtl w:val="0"/>
+        </w:rPr>
+        <w:t xml:space="preserve"> </w:t>
+      </w:r>
+      <w:r>
+        <w:rPr>
+          <w:rtl w:val="0"/>
+        </w:rPr>
+        <w:t xml:space="preserve">simple </w:t>
+      </w:r>
+      <w:r>
+        <w:rPr>
+          <w:rtl w:val="0"/>
+        </w:rPr>
+        <w:t>electrical circuits for proof of concepts.</w:t>
       </w:r>
     </w:p>
     <w:p>
@@ -746,11 +794,6 @@
       <w:pPr>
         <w:pStyle w:val="Heading 2 A"/>
         <w:bidi w:val="0"/>
-        <w:rPr>
-          <w:rFonts w:ascii="Lucida Calligraphy" w:cs="Lucida Calligraphy" w:hAnsi="Lucida Calligraphy" w:eastAsia="Lucida Calligraphy"/>
-          <w:i w:val="0"/>
-          <w:iCs w:val="0"/>
-        </w:rPr>
       </w:pPr>
       <w:r>
         <w:rPr>
@@ -784,9 +827,7 @@
       </w:pPr>
       <w:r>
         <w:rPr>
-          <w:rFonts w:ascii="Helvetica" w:hAnsi="Helvetica" w:hint="default"/>
-          <w:i w:val="1"/>
-          <w:iCs w:val="1"/>
+          <w:rFonts w:ascii="Lucida Calligraphy" w:hAnsi="Lucida Calligraphy" w:hint="default"/>
           <w:sz w:val="26"/>
           <w:szCs w:val="26"/>
           <w:rtl w:val="0"/>
@@ -796,9 +837,7 @@
       </w:r>
       <w:r>
         <w:rPr>
-          <w:rFonts w:ascii="Helvetica" w:hAnsi="Helvetica"/>
-          <w:i w:val="1"/>
-          <w:iCs w:val="1"/>
+          <w:rFonts w:ascii="Lucida Calligraphy" w:hAnsi="Lucida Calligraphy"/>
           <w:sz w:val="26"/>
           <w:szCs w:val="26"/>
           <w:rtl w:val="0"/>
@@ -810,16 +849,6 @@
     <w:p>
       <w:pPr>
         <w:pStyle w:val="Normal.0"/>
-        <w:spacing w:before="3"/>
-        <w:rPr>
-          <w:sz w:val="11"/>
-          <w:szCs w:val="11"/>
-        </w:rPr>
-      </w:pPr>
-    </w:p>
-    <w:p>
-      <w:pPr>
-        <w:pStyle w:val="Normal.0"/>
         <w:rPr>
           <w:sz w:val="20"/>
           <w:szCs w:val="20"/>
@@ -856,25 +885,25 @@
       </w:pPr>
       <w:r>
         <w:rPr>
-          <w:rStyle w:val="Hyperlink.0"/>
+          <w:rStyle w:val="Hyperlink.1"/>
         </w:rPr>
         <w:fldChar w:fldCharType="begin" w:fldLock="0"/>
       </w:r>
       <w:r>
         <w:rPr>
-          <w:rStyle w:val="Hyperlink.0"/>
+          <w:rStyle w:val="Hyperlink.1"/>
         </w:rPr>
         <w:instrText xml:space="preserve"> HYPERLINK "http://www.linkedin.com/in/nicholaskell"</w:instrText>
       </w:r>
       <w:r>
         <w:rPr>
-          <w:rStyle w:val="Hyperlink.0"/>
+          <w:rStyle w:val="Hyperlink.1"/>
         </w:rPr>
         <w:fldChar w:fldCharType="separate" w:fldLock="0"/>
       </w:r>
       <w:r>
         <w:rPr>
-          <w:rStyle w:val="Hyperlink.0"/>
+          <w:rStyle w:val="Hyperlink.1"/>
           <w:rtl w:val="0"/>
           <w:lang w:val="en-US"/>
         </w:rPr>
@@ -892,25 +921,25 @@
       </w:pPr>
       <w:r>
         <w:rPr>
-          <w:rStyle w:val="Link"/>
+          <w:rStyle w:val="Hyperlink.0"/>
         </w:rPr>
         <w:fldChar w:fldCharType="begin" w:fldLock="0"/>
       </w:r>
       <w:r>
         <w:rPr>
-          <w:rStyle w:val="Link"/>
+          <w:rStyle w:val="Hyperlink.0"/>
         </w:rPr>
         <w:instrText xml:space="preserve"> HYPERLINK "mailto:nick.t.kell@gmail.com?subject="</w:instrText>
       </w:r>
       <w:r>
         <w:rPr>
-          <w:rStyle w:val="Link"/>
+          <w:rStyle w:val="Hyperlink.0"/>
         </w:rPr>
         <w:fldChar w:fldCharType="separate" w:fldLock="0"/>
       </w:r>
       <w:r>
         <w:rPr>
-          <w:rStyle w:val="Link"/>
+          <w:rStyle w:val="Hyperlink.0"/>
           <w:rtl w:val="0"/>
           <w:lang w:val="en-US"/>
         </w:rPr>
@@ -920,49 +949,7 @@
         <w:rPr/>
         <w:fldChar w:fldCharType="end" w:fldLock="0"/>
       </w:r>
-    </w:p>
-    <w:p>
-      <w:pPr>
-        <w:pStyle w:val="Normal.0"/>
-        <w:jc w:val="right"/>
-      </w:pPr>
-      <w:r>
-        <w:rPr>
-          <w:rtl w:val="0"/>
-          <w:lang w:val="en-US"/>
-        </w:rPr>
-        <w:t xml:space="preserve">Updated version can be found: </w:t>
-      </w:r>
-      <w:r>
-        <w:rPr>
-          <w:rStyle w:val="Link"/>
-        </w:rPr>
-        <w:fldChar w:fldCharType="begin" w:fldLock="0"/>
-      </w:r>
-      <w:r>
-        <w:rPr>
-          <w:rStyle w:val="Link"/>
-        </w:rPr>
-        <w:instrText xml:space="preserve"> HYPERLINK "https://github.com/nicholaskell/resume"</w:instrText>
-      </w:r>
-      <w:r>
-        <w:rPr>
-          <w:rStyle w:val="Link"/>
-        </w:rPr>
-        <w:fldChar w:fldCharType="separate" w:fldLock="0"/>
-      </w:r>
-      <w:r>
-        <w:rPr>
-          <w:rStyle w:val="Link"/>
-          <w:rtl w:val="0"/>
-          <w:lang w:val="en-US"/>
-        </w:rPr>
-        <w:t>https://github.com/nicholaskell/resume</w:t>
-      </w:r>
-      <w:r>
-        <w:rPr/>
-        <w:fldChar w:fldCharType="end" w:fldLock="0"/>
-      </w:r>
+      <w:r/>
     </w:p>
     <w:sectPr>
       <w:headerReference w:type="default" r:id="rId5"/>
@@ -979,10 +966,46 @@
 <w:ftr xmlns:r="http://schemas.openxmlformats.org/officeDocument/2006/relationships" xmlns:wp="http://schemas.openxmlformats.org/drawingml/2006/wordprocessingDrawing" xmlns:w="http://schemas.openxmlformats.org/wordprocessingml/2006/main" xmlns:w10="urn:schemas-microsoft-com:office:word" xmlns:w14="http://schemas.microsoft.com/office/word/2010/wordml" xmlns:wps="http://schemas.microsoft.com/office/word/2010/wordprocessingShape" xmlns:wpg="http://schemas.microsoft.com/office/word/2010/wordprocessingGroup" xmlns:mc="http://schemas.openxmlformats.org/markup-compatibility/2006" xmlns:v="urn:schemas-microsoft-com:vml" xmlns:o="urn:schemas-microsoft-com:office:office" mc:Ignorable="w14">
   <w:p>
     <w:pPr>
-      <w:pStyle w:val="Header &amp; Footer"/>
-      <w:bidi w:val="0"/>
+      <w:pStyle w:val="Normal.0"/>
+      <w:jc w:val="center"/>
     </w:pPr>
-    <w:r/>
+    <w:r>
+      <w:rPr>
+        <w:rtl w:val="0"/>
+        <w:lang w:val="en-US"/>
+      </w:rPr>
+      <w:t xml:space="preserve">Nov. 2016 - Updated version can be found: </w:t>
+    </w:r>
+    <w:r>
+      <w:rPr>
+        <w:rStyle w:val="Hyperlink.0"/>
+      </w:rPr>
+      <w:fldChar w:fldCharType="begin" w:fldLock="0"/>
+    </w:r>
+    <w:r>
+      <w:rPr>
+        <w:rStyle w:val="Hyperlink.0"/>
+      </w:rPr>
+      <w:instrText xml:space="preserve"> HYPERLINK "https://github.com/nicholaskell/resume"</w:instrText>
+    </w:r>
+    <w:r>
+      <w:rPr>
+        <w:rStyle w:val="Hyperlink.0"/>
+      </w:rPr>
+      <w:fldChar w:fldCharType="separate" w:fldLock="0"/>
+    </w:r>
+    <w:r>
+      <w:rPr>
+        <w:rStyle w:val="Hyperlink.0"/>
+        <w:rtl w:val="0"/>
+        <w:lang w:val="en-US"/>
+      </w:rPr>
+      <w:t>https://github.com/nicholaskell/resume</w:t>
+    </w:r>
+    <w:r>
+      <w:rPr/>
+      <w:fldChar w:fldCharType="end" w:fldLock="0"/>
+    </w:r>
   </w:p>
 </w:ftr>
 </file>
@@ -1184,6 +1207,15 @@
       <w:lang w:val="en-US"/>
     </w:rPr>
   </w:style>
+  <w:style w:type="character" w:styleId="Hyperlink.0">
+    <w:name w:val="Hyperlink.0"/>
+    <w:basedOn w:val="Hyperlink"/>
+    <w:next w:val="Hyperlink.0"/>
+    <w:rPr>
+      <w:color w:val="000099"/>
+      <w:u w:val="single"/>
+    </w:rPr>
+  </w:style>
   <w:style w:type="paragraph" w:styleId="Body Text">
     <w:name w:val="Body Text"/>
     <w:next w:val="Body Text"/>
@@ -1277,11 +1309,11 @@
       <w:outlineLvl w:val="2"/>
     </w:pPr>
     <w:rPr>
-      <w:rFonts w:ascii="Helvetica" w:cs="Arial Unicode MS" w:hAnsi="Helvetica" w:eastAsia="Arial Unicode MS" w:hint="default"/>
+      <w:rFonts w:ascii="Lucida Calligraphy" w:cs="Arial Unicode MS" w:hAnsi="Lucida Calligraphy" w:eastAsia="Arial Unicode MS" w:hint="default"/>
       <w:b w:val="0"/>
       <w:bCs w:val="0"/>
-      <w:i w:val="1"/>
-      <w:iCs w:val="1"/>
+      <w:i w:val="0"/>
+      <w:iCs w:val="0"/>
       <w:caps w:val="0"/>
       <w:smallCaps w:val="0"/>
       <w:strike w:val="0"/>
@@ -1298,17 +1330,10 @@
       <w:lang w:val="en-US"/>
     </w:rPr>
   </w:style>
-  <w:style w:type="character" w:styleId="Link">
-    <w:name w:val="Link"/>
-    <w:rPr>
-      <w:color w:val="000099"/>
-      <w:u w:val="single"/>
-    </w:rPr>
-  </w:style>
-  <w:style w:type="character" w:styleId="Hyperlink.0">
-    <w:name w:val="Hyperlink.0"/>
-    <w:basedOn w:val="Link"/>
-    <w:next w:val="Hyperlink.0"/>
+  <w:style w:type="character" w:styleId="Hyperlink.1">
+    <w:name w:val="Hyperlink.1"/>
+    <w:basedOn w:val="Hyperlink.0"/>
+    <w:next w:val="Hyperlink.1"/>
     <w:rPr>
       <w:rFonts w:ascii="Gill Sans" w:cs="Gill Sans" w:hAnsi="Gill Sans" w:eastAsia="Gill Sans"/>
       <w:color w:val="011ea9"/>

--- a/Nicholas_Kell_Resume.docx
+++ b/Nicholas_Kell_Resume.docx
@@ -1,6 +1,6 @@
 
 <file path=word/document.xml><?xml version="1.0" encoding="utf-8"?>
-<w:document xmlns:r="http://schemas.openxmlformats.org/officeDocument/2006/relationships" xmlns:wp="http://schemas.openxmlformats.org/drawingml/2006/wordprocessingDrawing" xmlns:w="http://schemas.openxmlformats.org/wordprocessingml/2006/main" xmlns:w10="urn:schemas-microsoft-com:office:word" xmlns:w14="http://schemas.microsoft.com/office/word/2010/wordml" xmlns:wps="http://schemas.microsoft.com/office/word/2010/wordprocessingShape" xmlns:wpg="http://schemas.microsoft.com/office/word/2010/wordprocessingGroup" xmlns:mc="http://schemas.openxmlformats.org/markup-compatibility/2006" xmlns:v="urn:schemas-microsoft-com:vml" xmlns:o="urn:schemas-microsoft-com:office:office" mc:Ignorable="w14">
+<w:document xmlns:r="http://schemas.openxmlformats.org/officeDocument/2006/relationships" xmlns:wp="http://schemas.openxmlformats.org/drawingml/2006/wordprocessingDrawing" xmlns:w="http://schemas.openxmlformats.org/wordprocessingml/2006/main" xmlns:w10="urn:schemas-microsoft-com:office:word" xmlns:w14="http://schemas.microsoft.com/office/word/2010/wordml" xmlns:wps="http://schemas.microsoft.com/office/word/2010/wordprocessingShape" xmlns:wpg="http://schemas.microsoft.com/office/word/2010/wordprocessingGroup" xmlns:mc="http://schemas.openxmlformats.org/markup-compatibility/2006" xmlns:v="urn:schemas-microsoft-com:vml" xmlns:o="urn:schemas-microsoft-com:office:office" xmlns:m="http://schemas.openxmlformats.org/officeDocument/2006/math" mc:Ignorable="w14">
   <w:body>
     <w:p>
       <w:pPr>
@@ -36,11 +36,17 @@
       <w:r>
         <w:rPr>
           <w:rFonts w:ascii="American Typewriter" w:hAnsi="American Typewriter"/>
+          <w:outline w:val="0"/>
           <w:color w:val="4c3c2d"/>
           <w:sz w:val="26"/>
           <w:szCs w:val="26"/>
           <w:rtl w:val="0"/>
           <w:lang w:val="en-US"/>
+          <w14:textFill>
+            <w14:solidFill>
+              <w14:srgbClr w14:val="4C3C2D"/>
+            </w14:solidFill>
+          </w14:textFill>
         </w:rPr>
         <w:t>SOFTWARE ENGINEER WITH A PASSION FOR CODE</w:t>
       </w:r>
@@ -130,12 +136,18 @@
       <w:r>
         <w:rPr>
           <w:rFonts w:ascii="American Typewriter" w:hAnsi="American Typewriter"/>
+          <w:outline w:val="0"/>
           <w:color w:val="4c3c2d"/>
           <w:sz w:val="28"/>
           <w:szCs w:val="28"/>
           <w:u w:val="single"/>
           <w:rtl w:val="0"/>
           <w:lang w:val="en-US"/>
+          <w14:textFill>
+            <w14:solidFill>
+              <w14:srgbClr w14:val="4C3C2D"/>
+            </w14:solidFill>
+          </w14:textFill>
         </w:rPr>
         <w:t>CAREER OBJECTIVE</w:t>
       </w:r>
@@ -194,12 +206,18 @@
       <w:r>
         <w:rPr>
           <w:rFonts w:ascii="American Typewriter" w:hAnsi="American Typewriter"/>
+          <w:outline w:val="0"/>
           <w:color w:val="4c3c2d"/>
           <w:sz w:val="28"/>
           <w:szCs w:val="28"/>
           <w:u w:val="single"/>
           <w:rtl w:val="0"/>
           <w:lang w:val="en-US"/>
+          <w14:textFill>
+            <w14:solidFill>
+              <w14:srgbClr w14:val="4C3C2D"/>
+            </w14:solidFill>
+          </w14:textFill>
         </w:rPr>
         <w:t>EXPERIENCE</w:t>
       </w:r>
@@ -225,9 +243,15 @@
       <w:r>
         <w:rPr>
           <w:rFonts w:ascii="Times New Roman" w:hAnsi="Times New Roman"/>
+          <w:outline w:val="0"/>
           <w:color w:val="4c3c2d"/>
           <w:rtl w:val="0"/>
           <w:lang w:val="en-US"/>
+          <w14:textFill>
+            <w14:solidFill>
+              <w14:srgbClr w14:val="4C3C2D"/>
+            </w14:solidFill>
+          </w14:textFill>
         </w:rPr>
         <w:t>SR. R&amp;D SOFTWARE ENGINEER BAY TEK GAMES, PULASKI, WI APRIL 2011 - PRESENT</w:t>
       </w:r>
@@ -251,7 +275,19 @@
         <w:rPr>
           <w:rtl w:val="0"/>
         </w:rPr>
-        <w:t xml:space="preserve">Led multiple projects through conception to deployment. Write object oriented software for Linux x86 and Atmel micro-controllers in an FDD agile environment. Use C/C++, as well as other languages and technologies as needed. </w:t>
+        <w:t xml:space="preserve">Led multiple projects through conception to deployment. Write object oriented software for Linux x86 and Atmel micro-controllers in an FDD agile environment. Use C/C++, as well as </w:t>
+      </w:r>
+      <w:r>
+        <w:rPr>
+          <w:rtl w:val="0"/>
+        </w:rPr>
+        <w:t>multiple scripting languages to develop and test designs</w:t>
+      </w:r>
+      <w:r>
+        <w:rPr>
+          <w:rtl w:val="0"/>
+        </w:rPr>
+        <w:t xml:space="preserve">. </w:t>
       </w:r>
       <w:r>
         <w:rPr>
@@ -263,43 +299,103 @@
         <w:rPr>
           <w:rtl w:val="0"/>
         </w:rPr>
-        <w:t>Develop new designs, working closely with field testing to improve the current product and/or an older designed product. D</w:t>
-      </w:r>
-      <w:r>
-        <w:rPr>
-          <w:rtl w:val="0"/>
-        </w:rPr>
-        <w:t>evelop and d</w:t>
-      </w:r>
-      <w:r>
-        <w:rPr>
-          <w:rtl w:val="0"/>
-        </w:rPr>
-        <w:t xml:space="preserve">eploy Linux servers used for telemetry and real time reporting of products during the product lifecycle.  Work with and aiding electrical engineers and mechanical engineers to integrate systems. Help creating the QA process for software and hardware systems. Use Arduino, Raspberry Pi and other pieces of hardware for prototyping. </w:t>
-      </w:r>
-      <w:r>
-        <w:rPr>
-          <w:rtl w:val="0"/>
-        </w:rPr>
-        <w:t>Design</w:t>
-      </w:r>
-      <w:r>
-        <w:rPr>
-          <w:rtl w:val="0"/>
-        </w:rPr>
-        <w:t xml:space="preserve"> </w:t>
-      </w:r>
-      <w:r>
-        <w:rPr>
-          <w:rtl w:val="0"/>
-        </w:rPr>
-        <w:t xml:space="preserve">simple </w:t>
-      </w:r>
-      <w:r>
-        <w:rPr>
-          <w:rtl w:val="0"/>
-        </w:rPr>
-        <w:t>electrical circuits for proof of concepts.</w:t>
+        <w:t xml:space="preserve">Develop new designs, working closely </w:t>
+      </w:r>
+      <w:r>
+        <w:rPr>
+          <w:rtl w:val="0"/>
+        </w:rPr>
+        <w:t>with cross functional teams</w:t>
+      </w:r>
+      <w:r>
+        <w:rPr>
+          <w:rtl w:val="0"/>
+        </w:rPr>
+        <w:t xml:space="preserve"> to improve </w:t>
+      </w:r>
+      <w:r>
+        <w:rPr>
+          <w:rtl w:val="0"/>
+        </w:rPr>
+        <w:t>products</w:t>
+      </w:r>
+      <w:r>
+        <w:rPr>
+          <w:rtl w:val="0"/>
+        </w:rPr>
+        <w:t xml:space="preserve">. </w:t>
+      </w:r>
+      <w:r>
+        <w:rPr>
+          <w:rtl w:val="0"/>
+        </w:rPr>
+        <w:t>Use multiple hardware tools to test product designs such as but not limited to scopes, data analyzers, spectrum analyzers. Integration of systems across multiple disciplines ensuring product goals are reached.</w:t>
+      </w:r>
+      <w:r>
+        <w:rPr>
+          <w:rtl w:val="0"/>
+        </w:rPr>
+        <w:t xml:space="preserve"> Help creating the QA process for software and hardware systems. Use Arduino, Raspberry Pi and other pieces of hardware for prototyping</w:t>
+      </w:r>
+      <w:r>
+        <w:rPr>
+          <w:rtl w:val="0"/>
+        </w:rPr>
+        <w:t xml:space="preserve"> and testing</w:t>
+      </w:r>
+      <w:r>
+        <w:rPr>
+          <w:rtl w:val="0"/>
+        </w:rPr>
+        <w:t>.</w:t>
+      </w:r>
+    </w:p>
+    <w:p>
+      <w:pPr>
+        <w:pStyle w:val="Body Text"/>
+        <w:bidi w:val="0"/>
+      </w:pPr>
+    </w:p>
+    <w:p>
+      <w:pPr>
+        <w:pStyle w:val="Body Text"/>
+        <w:bidi w:val="0"/>
+        <w:rPr>
+          <w:rFonts w:ascii="Times New Roman" w:cs="Times New Roman" w:hAnsi="Times New Roman" w:eastAsia="Times New Roman"/>
+        </w:rPr>
+      </w:pPr>
+      <w:r>
+        <w:rPr>
+          <w:rFonts w:ascii="Times New Roman" w:hAnsi="Times New Roman"/>
+          <w:outline w:val="0"/>
+          <w:color w:val="4c3c2d"/>
+          <w:rtl w:val="0"/>
+          <w:lang w:val="en-US"/>
+          <w14:textFill>
+            <w14:solidFill>
+              <w14:srgbClr w14:val="4C3C2D"/>
+            </w14:solidFill>
+          </w14:textFill>
+        </w:rPr>
+        <w:t>INTERACTIVE MANAGER / LEAD ENGINEER IMAGINASIUM, GREEN BAY, WI MARCH 2010 - APRIL 2011</w:t>
+      </w:r>
+    </w:p>
+    <w:p>
+      <w:pPr>
+        <w:pStyle w:val="Body Text"/>
+        <w:bidi w:val="0"/>
+      </w:pPr>
+    </w:p>
+    <w:p>
+      <w:pPr>
+        <w:pStyle w:val="Body Text"/>
+        <w:bidi w:val="0"/>
+      </w:pPr>
+      <w:r>
+        <w:rPr>
+          <w:rtl w:val="0"/>
+        </w:rPr>
+        <w:t xml:space="preserve">Port existing websites and web services from a Microsoft OS to a Linux OS using open source tools. Use PHP, (X)HTML, CSS, Java Script,MySQL, MSSQL. Create new designs and modify old designs to meet new requirements, working closely with the project manager and customers to ensure quality is met. Created the now in place software design guidelines and FDD agile development environment. Configure and deploy Linux systems. Manage the hiring and letting go of employees in the Interactive Department. </w:t>
       </w:r>
     </w:p>
     <w:p>
@@ -323,35 +419,23 @@
       <w:r>
         <w:rPr>
           <w:rFonts w:ascii="Times New Roman" w:hAnsi="Times New Roman"/>
+          <w:outline w:val="0"/>
           <w:color w:val="4c3c2d"/>
           <w:rtl w:val="0"/>
           <w:lang w:val="en-US"/>
-        </w:rPr>
-        <w:t>INTERACTIVE MANAGER / LEAD ENGINEER IMAGINASIUM, GREEN BAY, WI MARCH 2010 - APRIL 2011</w:t>
-      </w:r>
-    </w:p>
-    <w:p>
-      <w:pPr>
-        <w:pStyle w:val="Body Text"/>
-        <w:bidi w:val="0"/>
-      </w:pPr>
-    </w:p>
-    <w:p>
-      <w:pPr>
-        <w:pStyle w:val="Body Text"/>
-        <w:bidi w:val="0"/>
-      </w:pPr>
-      <w:r>
-        <w:rPr>
-          <w:rtl w:val="0"/>
-        </w:rPr>
-        <w:t xml:space="preserve">Port existing websites and web services from a Microsoft OS to a Linux OS using open source tools. Use PHP, (X)HTML, CSS, Java Script,MySQL, MSSQL. Create new designs and modify old designs to meet new requirements, working closely with the project manager and customers to ensure quality is met. Created the now in place software design guidelines and FDD agile development environment. Configure and deploy Linux systems. Manage the hiring and letting go of employees in the Interactive Department. </w:t>
-      </w:r>
-    </w:p>
-    <w:p>
-      <w:pPr>
-        <w:pStyle w:val="Normal.0"/>
-        <w:spacing w:before="16"/>
+          <w14:textFill>
+            <w14:solidFill>
+              <w14:srgbClr w14:val="4C3C2D"/>
+            </w14:solidFill>
+          </w14:textFill>
+        </w:rPr>
+        <w:t>SR. SOFTWARE ENGINEER, NEXTSOFT, NEENAH, WI JAN 2009 - MARCH 2010</w:t>
+      </w:r>
+    </w:p>
+    <w:p>
+      <w:pPr>
+        <w:pStyle w:val="Normal.0"/>
+        <w:spacing w:before="8"/>
         <w:rPr>
           <w:sz w:val="24"/>
           <w:szCs w:val="24"/>
@@ -362,6 +446,30 @@
       <w:pPr>
         <w:pStyle w:val="Body Text"/>
         <w:bidi w:val="0"/>
+      </w:pPr>
+      <w:r>
+        <w:rPr>
+          <w:rtl w:val="0"/>
+        </w:rPr>
+        <w:t>Developed and maintained *nix services. Engineer Flex and AIR applications using the Flashbuilder IDE, and Java using BlazeDS. Aided in designing the now in use software design practices. Coded various utility applications in the Python programming language and also Java using Swing and AWT GUI. Use x86 and embedded Linux, Objective C, C/C++, iOS, OSX</w:t>
+      </w:r>
+    </w:p>
+    <w:p>
+      <w:pPr>
+        <w:pStyle w:val="Body Text"/>
+        <w:bidi w:val="0"/>
+      </w:pPr>
+    </w:p>
+    <w:p>
+      <w:pPr>
+        <w:pStyle w:val="Body Text"/>
+        <w:bidi w:val="0"/>
+      </w:pPr>
+    </w:p>
+    <w:p>
+      <w:pPr>
+        <w:pStyle w:val="Body Text"/>
+        <w:bidi w:val="0"/>
         <w:rPr>
           <w:rFonts w:ascii="Times New Roman" w:cs="Times New Roman" w:hAnsi="Times New Roman" w:eastAsia="Times New Roman"/>
         </w:rPr>
@@ -369,11 +477,17 @@
       <w:r>
         <w:rPr>
           <w:rFonts w:ascii="Times New Roman" w:hAnsi="Times New Roman"/>
+          <w:outline w:val="0"/>
           <w:color w:val="4c3c2d"/>
           <w:rtl w:val="0"/>
           <w:lang w:val="en-US"/>
-        </w:rPr>
-        <w:t>SR. SOFTWARE ENGINEER, NEXTSOFT, NEENAH, WI JAN 2009 - MARCH 2010</w:t>
+          <w14:textFill>
+            <w14:solidFill>
+              <w14:srgbClr w14:val="4C3C2D"/>
+            </w14:solidFill>
+          </w14:textFill>
+        </w:rPr>
+        <w:t>FREELANCE WORK, 2006 - PRESENT</w:t>
       </w:r>
     </w:p>
     <w:p>
@@ -395,7 +509,7 @@
         <w:rPr>
           <w:rtl w:val="0"/>
         </w:rPr>
-        <w:t>Developed and maintained *nix services. Engineer Flex and AIR applications using the Flashbuilder IDE, and Java using BlazeDS. Aided in designing the now in use software design practices. Coded various utility applications in the Python programming language and also Java using Swing and AWT GUI. Use x86 and embedded Linux, Objective C, C/C++, iOS, OSX</w:t>
+        <w:t>PHP frameworks for websites. Flex 3 and 4 frameworks. PHP and Flex package frameworks for remote calling. Robotic programming using Linux, Java, C/C++, and Python. AVR Programming.</w:t>
       </w:r>
     </w:p>
     <w:p>
@@ -407,75 +521,35 @@
     <w:p>
       <w:pPr>
         <w:pStyle w:val="Body Text"/>
-        <w:bidi w:val="0"/>
-      </w:pPr>
-    </w:p>
-    <w:p>
-      <w:pPr>
-        <w:pStyle w:val="Body Text"/>
-        <w:bidi w:val="0"/>
-        <w:rPr>
-          <w:rFonts w:ascii="Times New Roman" w:cs="Times New Roman" w:hAnsi="Times New Roman" w:eastAsia="Times New Roman"/>
-        </w:rPr>
-      </w:pPr>
-      <w:r>
-        <w:rPr>
-          <w:rFonts w:ascii="Times New Roman" w:hAnsi="Times New Roman"/>
-          <w:color w:val="4c3c2d"/>
-          <w:rtl w:val="0"/>
-          <w:lang w:val="en-US"/>
-        </w:rPr>
-        <w:t>FREELANCE WORK, 2006 - PRESENT</w:t>
-      </w:r>
-    </w:p>
-    <w:p>
-      <w:pPr>
-        <w:pStyle w:val="Normal.0"/>
-        <w:spacing w:before="8"/>
-        <w:rPr>
-          <w:sz w:val="24"/>
-          <w:szCs w:val="24"/>
-        </w:rPr>
-      </w:pPr>
-    </w:p>
-    <w:p>
-      <w:pPr>
-        <w:pStyle w:val="Body Text"/>
-        <w:bidi w:val="0"/>
-      </w:pPr>
-      <w:r>
-        <w:rPr>
-          <w:rtl w:val="0"/>
-        </w:rPr>
-        <w:t>PHP frameworks for websites. Flex 3 and 4 frameworks. PHP and Flex package frameworks for remote calling. Robotic programming using Linux, Java, C/C++, and Python. AVR Programming.</w:t>
-      </w:r>
-    </w:p>
-    <w:p>
-      <w:pPr>
-        <w:pStyle w:val="Body Text"/>
-        <w:bidi w:val="0"/>
-      </w:pPr>
-    </w:p>
-    <w:p>
-      <w:pPr>
-        <w:pStyle w:val="Body Text"/>
         <w:rPr>
           <w:rFonts w:ascii="American Typewriter" w:cs="American Typewriter" w:hAnsi="American Typewriter" w:eastAsia="American Typewriter"/>
+          <w:outline w:val="0"/>
           <w:color w:val="4c3c2d"/>
           <w:sz w:val="28"/>
           <w:szCs w:val="28"/>
           <w:u w:val="single"/>
+          <w14:textFill>
+            <w14:solidFill>
+              <w14:srgbClr w14:val="4C3C2D"/>
+            </w14:solidFill>
+          </w14:textFill>
         </w:rPr>
       </w:pPr>
       <w:r>
         <w:rPr>
           <w:rFonts w:ascii="American Typewriter" w:hAnsi="American Typewriter"/>
+          <w:outline w:val="0"/>
           <w:color w:val="4c3c2d"/>
           <w:sz w:val="28"/>
           <w:szCs w:val="28"/>
           <w:u w:val="single"/>
           <w:rtl w:val="0"/>
           <w:lang w:val="en-US"/>
+          <w14:textFill>
+            <w14:solidFill>
+              <w14:srgbClr w14:val="4C3C2D"/>
+            </w14:solidFill>
+          </w14:textFill>
         </w:rPr>
         <w:t>EDUCATION</w:t>
       </w:r>
@@ -501,9 +575,15 @@
       <w:r>
         <w:rPr>
           <w:rFonts w:ascii="Times New Roman" w:hAnsi="Times New Roman"/>
+          <w:outline w:val="0"/>
           <w:color w:val="4c3c2d"/>
           <w:rtl w:val="0"/>
           <w:lang w:val="en-US"/>
+          <w14:textFill>
+            <w14:solidFill>
+              <w14:srgbClr w14:val="4C3C2D"/>
+            </w14:solidFill>
+          </w14:textFill>
         </w:rPr>
         <w:t>ITT TECH GREEN BAY, WI - ASSOCIATES OF APPLIED SCIENCE SOFTWARE APPLICATIONS AND PROGRAMMING, GRADUATED WITH HONORS 2009</w:t>
       </w:r>
@@ -522,20 +602,32 @@
       <w:pPr>
         <w:pStyle w:val="Heading 1 A"/>
         <w:rPr>
+          <w:outline w:val="0"/>
           <w:color w:val="4c3c2d"/>
           <w:sz w:val="28"/>
           <w:szCs w:val="28"/>
           <w:u w:val="single"/>
-        </w:rPr>
-      </w:pPr>
-      <w:r>
-        <w:rPr>
+          <w14:textFill>
+            <w14:solidFill>
+              <w14:srgbClr w14:val="4C3C2D"/>
+            </w14:solidFill>
+          </w14:textFill>
+        </w:rPr>
+      </w:pPr>
+      <w:r>
+        <w:rPr>
+          <w:outline w:val="0"/>
           <w:color w:val="4c3c2d"/>
           <w:sz w:val="28"/>
           <w:szCs w:val="28"/>
           <w:u w:val="single"/>
           <w:rtl w:val="0"/>
           <w:lang w:val="en-US"/>
+          <w14:textFill>
+            <w14:solidFill>
+              <w14:srgbClr w14:val="4C3C2D"/>
+            </w14:solidFill>
+          </w14:textFill>
         </w:rPr>
         <w:t>SKILLS</w:t>
       </w:r>
@@ -561,9 +653,15 @@
       <w:r>
         <w:rPr>
           <w:rFonts w:ascii="Times New Roman" w:hAnsi="Times New Roman"/>
+          <w:outline w:val="0"/>
           <w:color w:val="4c3c2d"/>
           <w:rtl w:val="0"/>
           <w:lang w:val="en-US"/>
+          <w14:textFill>
+            <w14:solidFill>
+              <w14:srgbClr w14:val="4C3C2D"/>
+            </w14:solidFill>
+          </w14:textFill>
         </w:rPr>
         <w:t>PROFESSIONAL KNOWLEDGE</w:t>
       </w:r>
@@ -633,9 +731,15 @@
       <w:r>
         <w:rPr>
           <w:rFonts w:ascii="Times New Roman" w:hAnsi="Times New Roman"/>
+          <w:outline w:val="0"/>
           <w:color w:val="4c3c2d"/>
           <w:rtl w:val="0"/>
           <w:lang w:val="en-US"/>
+          <w14:textFill>
+            <w14:solidFill>
+              <w14:srgbClr w14:val="4C3C2D"/>
+            </w14:solidFill>
+          </w14:textFill>
         </w:rPr>
         <w:t>PROFICIENT KNOWLEDGE</w:t>
       </w:r>
@@ -691,9 +795,15 @@
       <w:r>
         <w:rPr>
           <w:rFonts w:ascii="Times New Roman" w:hAnsi="Times New Roman"/>
+          <w:outline w:val="0"/>
           <w:color w:val="4c3c2d"/>
           <w:rtl w:val="0"/>
           <w:lang w:val="en-US"/>
+          <w14:textFill>
+            <w14:solidFill>
+              <w14:srgbClr w14:val="4C3C2D"/>
+            </w14:solidFill>
+          </w14:textFill>
         </w:rPr>
         <w:t>WORKING KNOWLEDGE</w:t>
       </w:r>
@@ -794,6 +904,11 @@
       <w:pPr>
         <w:pStyle w:val="Heading 2 A"/>
         <w:bidi w:val="0"/>
+        <w:rPr>
+          <w:rFonts w:ascii="Lucida Calligraphy Italic" w:cs="Lucida Calligraphy Italic" w:hAnsi="Lucida Calligraphy Italic" w:eastAsia="Lucida Calligraphy Italic"/>
+          <w:i w:val="0"/>
+          <w:iCs w:val="0"/>
+        </w:rPr>
       </w:pPr>
       <w:r>
         <w:rPr>
@@ -820,14 +935,16 @@
         <w:spacing w:before="86"/>
         <w:ind w:left="3700" w:firstLine="0"/>
         <w:rPr>
-          <w:rFonts w:ascii="Lucida Calligraphy" w:cs="Lucida Calligraphy" w:hAnsi="Lucida Calligraphy" w:eastAsia="Lucida Calligraphy"/>
+          <w:rFonts w:ascii="Lucida Calligraphy Italic" w:cs="Lucida Calligraphy Italic" w:hAnsi="Lucida Calligraphy Italic" w:eastAsia="Lucida Calligraphy Italic"/>
           <w:sz w:val="26"/>
           <w:szCs w:val="26"/>
         </w:rPr>
       </w:pPr>
       <w:r>
         <w:rPr>
-          <w:rFonts w:ascii="Lucida Calligraphy" w:hAnsi="Lucida Calligraphy" w:hint="default"/>
+          <w:rFonts w:ascii="Helvetica" w:hAnsi="Helvetica" w:hint="default"/>
+          <w:i w:val="1"/>
+          <w:iCs w:val="1"/>
           <w:sz w:val="26"/>
           <w:szCs w:val="26"/>
           <w:rtl w:val="0"/>
@@ -837,7 +954,9 @@
       </w:r>
       <w:r>
         <w:rPr>
-          <w:rFonts w:ascii="Lucida Calligraphy" w:hAnsi="Lucida Calligraphy"/>
+          <w:rFonts w:ascii="Helvetica" w:hAnsi="Helvetica"/>
+          <w:i w:val="1"/>
+          <w:iCs w:val="1"/>
           <w:sz w:val="26"/>
           <w:szCs w:val="26"/>
           <w:rtl w:val="0"/>
@@ -861,15 +980,27 @@
         <w:jc w:val="right"/>
         <w:rPr>
           <w:rFonts w:ascii="Gill Sans" w:cs="Gill Sans" w:hAnsi="Gill Sans" w:eastAsia="Gill Sans"/>
+          <w:outline w:val="0"/>
           <w:color w:val="372012"/>
+          <w14:textFill>
+            <w14:solidFill>
+              <w14:srgbClr w14:val="372012"/>
+            </w14:solidFill>
+          </w14:textFill>
         </w:rPr>
       </w:pPr>
       <w:r>
         <w:rPr>
           <w:rFonts w:ascii="Gill Sans" w:hAnsi="Gill Sans"/>
+          <w:outline w:val="0"/>
           <w:color w:val="372012"/>
           <w:rtl w:val="0"/>
           <w:lang w:val="en-US"/>
+          <w14:textFill>
+            <w14:solidFill>
+              <w14:srgbClr w14:val="372012"/>
+            </w14:solidFill>
+          </w14:textFill>
         </w:rPr>
         <w:t>cell. 906.553.5289</w:t>
       </w:r>
@@ -963,7 +1094,7 @@
 </file>
 
 <file path=word/footer1.xml><?xml version="1.0" encoding="utf-8"?>
-<w:ftr xmlns:r="http://schemas.openxmlformats.org/officeDocument/2006/relationships" xmlns:wp="http://schemas.openxmlformats.org/drawingml/2006/wordprocessingDrawing" xmlns:w="http://schemas.openxmlformats.org/wordprocessingml/2006/main" xmlns:w10="urn:schemas-microsoft-com:office:word" xmlns:w14="http://schemas.microsoft.com/office/word/2010/wordml" xmlns:wps="http://schemas.microsoft.com/office/word/2010/wordprocessingShape" xmlns:wpg="http://schemas.microsoft.com/office/word/2010/wordprocessingGroup" xmlns:mc="http://schemas.openxmlformats.org/markup-compatibility/2006" xmlns:v="urn:schemas-microsoft-com:vml" xmlns:o="urn:schemas-microsoft-com:office:office" mc:Ignorable="w14">
+<w:ftr xmlns:r="http://schemas.openxmlformats.org/officeDocument/2006/relationships" xmlns:wp="http://schemas.openxmlformats.org/drawingml/2006/wordprocessingDrawing" xmlns:w="http://schemas.openxmlformats.org/wordprocessingml/2006/main" xmlns:w10="urn:schemas-microsoft-com:office:word" xmlns:w14="http://schemas.microsoft.com/office/word/2010/wordml" xmlns:wps="http://schemas.microsoft.com/office/word/2010/wordprocessingShape" xmlns:wpg="http://schemas.microsoft.com/office/word/2010/wordprocessingGroup" xmlns:mc="http://schemas.openxmlformats.org/markup-compatibility/2006" xmlns:v="urn:schemas-microsoft-com:vml" xmlns:o="urn:schemas-microsoft-com:office:office" xmlns:m="http://schemas.openxmlformats.org/officeDocument/2006/math" mc:Ignorable="w14">
   <w:p>
     <w:pPr>
       <w:pStyle w:val="Normal.0"/>
@@ -974,7 +1105,7 @@
         <w:rtl w:val="0"/>
         <w:lang w:val="en-US"/>
       </w:rPr>
-      <w:t xml:space="preserve">Nov. 2016 - Updated version can be found: </w:t>
+      <w:t xml:space="preserve">Jun. 2020 - Updated version can be found: </w:t>
     </w:r>
     <w:r>
       <w:rPr>
@@ -1011,7 +1142,7 @@
 </file>
 
 <file path=word/header1.xml><?xml version="1.0" encoding="utf-8"?>
-<w:hdr xmlns:r="http://schemas.openxmlformats.org/officeDocument/2006/relationships" xmlns:wp="http://schemas.openxmlformats.org/drawingml/2006/wordprocessingDrawing" xmlns:w="http://schemas.openxmlformats.org/wordprocessingml/2006/main" xmlns:w10="urn:schemas-microsoft-com:office:word" xmlns:w14="http://schemas.microsoft.com/office/word/2010/wordml" xmlns:wps="http://schemas.microsoft.com/office/word/2010/wordprocessingShape" xmlns:wpg="http://schemas.microsoft.com/office/word/2010/wordprocessingGroup" xmlns:mc="http://schemas.openxmlformats.org/markup-compatibility/2006" xmlns:v="urn:schemas-microsoft-com:vml" xmlns:o="urn:schemas-microsoft-com:office:office" mc:Ignorable="w14">
+<w:hdr xmlns:r="http://schemas.openxmlformats.org/officeDocument/2006/relationships" xmlns:wp="http://schemas.openxmlformats.org/drawingml/2006/wordprocessingDrawing" xmlns:w="http://schemas.openxmlformats.org/wordprocessingml/2006/main" xmlns:w10="urn:schemas-microsoft-com:office:word" xmlns:w14="http://schemas.microsoft.com/office/word/2010/wordml" xmlns:wps="http://schemas.microsoft.com/office/word/2010/wordprocessingShape" xmlns:wpg="http://schemas.microsoft.com/office/word/2010/wordprocessingGroup" xmlns:mc="http://schemas.openxmlformats.org/markup-compatibility/2006" xmlns:v="urn:schemas-microsoft-com:vml" xmlns:o="urn:schemas-microsoft-com:office:office" xmlns:m="http://schemas.openxmlformats.org/officeDocument/2006/math" mc:Ignorable="w14">
   <w:p>
     <w:pPr>
       <w:pStyle w:val="Header &amp; Footer"/>
@@ -1166,7 +1297,16 @@
       <w:sz w:val="20"/>
       <w:szCs w:val="20"/>
       <w:u w:val="none"/>
+      <w:shd w:val="nil" w:color="auto" w:fill="auto"/>
       <w:vertAlign w:val="baseline"/>
+      <w14:textOutline>
+        <w14:noFill/>
+      </w14:textOutline>
+      <w14:textFill>
+        <w14:solidFill>
+          <w14:srgbClr w14:val="000000"/>
+        </w14:solidFill>
+      </w14:textFill>
     </w:rPr>
   </w:style>
   <w:style w:type="paragraph" w:styleId="Normal.0">
@@ -1203,8 +1343,17 @@
       <w:sz w:val="22"/>
       <w:szCs w:val="22"/>
       <w:u w:val="none"/>
+      <w:shd w:val="nil" w:color="auto" w:fill="auto"/>
       <w:vertAlign w:val="baseline"/>
       <w:lang w:val="en-US"/>
+      <w14:textOutline>
+        <w14:noFill/>
+      </w14:textOutline>
+      <w14:textFill>
+        <w14:solidFill>
+          <w14:srgbClr w14:val="000000"/>
+        </w14:solidFill>
+      </w14:textFill>
     </w:rPr>
   </w:style>
   <w:style w:type="character" w:styleId="Hyperlink.0">
@@ -1212,8 +1361,14 @@
     <w:basedOn w:val="Hyperlink"/>
     <w:next w:val="Hyperlink.0"/>
     <w:rPr>
+      <w:outline w:val="0"/>
       <w:color w:val="000099"/>
       <w:u w:val="single"/>
+      <w14:textFill>
+        <w14:solidFill>
+          <w14:srgbClr w14:val="000099"/>
+        </w14:solidFill>
+      </w14:textFill>
     </w:rPr>
   </w:style>
   <w:style w:type="paragraph" w:styleId="Body Text">
@@ -1250,8 +1405,17 @@
       <w:sz w:val="24"/>
       <w:szCs w:val="24"/>
       <w:u w:val="none"/>
+      <w:shd w:val="nil" w:color="auto" w:fill="auto"/>
       <w:vertAlign w:val="baseline"/>
       <w:lang w:val="en-US"/>
+      <w14:textOutline>
+        <w14:noFill/>
+      </w14:textOutline>
+      <w14:textFill>
+        <w14:solidFill>
+          <w14:srgbClr w14:val="000000"/>
+        </w14:solidFill>
+      </w14:textFill>
     </w:rPr>
   </w:style>
   <w:style w:type="paragraph" w:styleId="Heading 1 A">
@@ -1268,7 +1432,7 @@
       <w:spacing w:before="0" w:after="0" w:line="240" w:lineRule="auto"/>
       <w:ind w:left="100" w:right="0" w:firstLine="0"/>
       <w:jc w:val="left"/>
-      <w:outlineLvl w:val="1"/>
+      <w:outlineLvl w:val="0"/>
     </w:pPr>
     <w:rPr>
       <w:rFonts w:ascii="American Typewriter" w:cs="Arial Unicode MS" w:hAnsi="American Typewriter" w:eastAsia="Arial Unicode MS"/>
@@ -1288,8 +1452,17 @@
       <w:sz w:val="38"/>
       <w:szCs w:val="38"/>
       <w:u w:val="none"/>
+      <w:shd w:val="nil" w:color="auto" w:fill="auto"/>
       <w:vertAlign w:val="baseline"/>
       <w:lang w:val="en-US"/>
+      <w14:textOutline>
+        <w14:noFill/>
+      </w14:textOutline>
+      <w14:textFill>
+        <w14:solidFill>
+          <w14:srgbClr w14:val="000000"/>
+        </w14:solidFill>
+      </w14:textFill>
     </w:rPr>
   </w:style>
   <w:style w:type="paragraph" w:styleId="Heading 2 A">
@@ -1306,14 +1479,14 @@
       <w:spacing w:before="0" w:after="0" w:line="240" w:lineRule="auto"/>
       <w:ind w:left="220" w:right="0" w:firstLine="0"/>
       <w:jc w:val="left"/>
-      <w:outlineLvl w:val="2"/>
+      <w:outlineLvl w:val="1"/>
     </w:pPr>
     <w:rPr>
-      <w:rFonts w:ascii="Lucida Calligraphy" w:cs="Arial Unicode MS" w:hAnsi="Lucida Calligraphy" w:eastAsia="Arial Unicode MS" w:hint="default"/>
+      <w:rFonts w:ascii="Helvetica" w:cs="Arial Unicode MS" w:hAnsi="Helvetica" w:eastAsia="Arial Unicode MS" w:hint="default"/>
       <w:b w:val="0"/>
       <w:bCs w:val="0"/>
-      <w:i w:val="0"/>
-      <w:iCs w:val="0"/>
+      <w:i w:val="1"/>
+      <w:iCs w:val="1"/>
       <w:caps w:val="0"/>
       <w:smallCaps w:val="0"/>
       <w:strike w:val="0"/>
@@ -1326,8 +1499,17 @@
       <w:sz w:val="26"/>
       <w:szCs w:val="26"/>
       <w:u w:val="none"/>
+      <w:shd w:val="nil" w:color="auto" w:fill="auto"/>
       <w:vertAlign w:val="baseline"/>
       <w:lang w:val="en-US"/>
+      <w14:textOutline>
+        <w14:noFill/>
+      </w14:textOutline>
+      <w14:textFill>
+        <w14:solidFill>
+          <w14:srgbClr w14:val="000000"/>
+        </w14:solidFill>
+      </w14:textFill>
     </w:rPr>
   </w:style>
   <w:style w:type="character" w:styleId="Hyperlink.1">
@@ -1336,7 +1518,13 @@
     <w:next w:val="Hyperlink.1"/>
     <w:rPr>
       <w:rFonts w:ascii="Gill Sans" w:cs="Gill Sans" w:hAnsi="Gill Sans" w:eastAsia="Gill Sans"/>
+      <w:outline w:val="0"/>
       <w:color w:val="011ea9"/>
+      <w14:textFill>
+        <w14:solidFill>
+          <w14:srgbClr w14:val="021EAA"/>
+        </w14:solidFill>
+      </w14:textFill>
     </w:rPr>
   </w:style>
 </w:styles>

--- a/Nicholas_Kell_Resume.docx
+++ b/Nicholas_Kell_Resume.docx
@@ -48,7 +48,41 @@
             </w14:solidFill>
           </w14:textFill>
         </w:rPr>
-        <w:t>SOFTWARE ENGINEER WITH A PASSION FOR CODE</w:t>
+        <w:t xml:space="preserve">SOFTWARE </w:t>
+      </w:r>
+      <w:r>
+        <w:rPr>
+          <w:rFonts w:ascii="American Typewriter" w:hAnsi="American Typewriter"/>
+          <w:outline w:val="0"/>
+          <w:color w:val="4c3c2d"/>
+          <w:sz w:val="26"/>
+          <w:szCs w:val="26"/>
+          <w:rtl w:val="0"/>
+          <w:lang w:val="en-US"/>
+          <w14:textFill>
+            <w14:solidFill>
+              <w14:srgbClr w14:val="4C3C2D"/>
+            </w14:solidFill>
+          </w14:textFill>
+        </w:rPr>
+        <w:t>LEADERSHIP</w:t>
+      </w:r>
+      <w:r>
+        <w:rPr>
+          <w:rFonts w:ascii="American Typewriter" w:hAnsi="American Typewriter"/>
+          <w:outline w:val="0"/>
+          <w:color w:val="4c3c2d"/>
+          <w:sz w:val="26"/>
+          <w:szCs w:val="26"/>
+          <w:rtl w:val="0"/>
+          <w:lang w:val="en-US"/>
+          <w14:textFill>
+            <w14:solidFill>
+              <w14:srgbClr w14:val="4C3C2D"/>
+            </w14:solidFill>
+          </w14:textFill>
+        </w:rPr>
+        <w:t xml:space="preserve"> WITH A PASSION FOR CODE</w:t>
       </w:r>
     </w:p>
     <w:p>
@@ -66,17 +100,17 @@
           <w:sz w:val="20"/>
           <w:szCs w:val="20"/>
         </w:rPr>
-        <w:drawing>
+        <w:drawing xmlns:a="http://schemas.openxmlformats.org/drawingml/2006/main">
           <wp:inline distT="0" distB="0" distL="0" distR="0">
             <wp:extent cx="5867400" cy="12700"/>
             <wp:effectExtent l="0" t="0" r="0" b="0"/>
-            <wp:docPr id="1073741825" name="officeArt object"/>
+            <wp:docPr id="1073741825" name="officeArt object" descr="Image"/>
             <wp:cNvGraphicFramePr/>
             <a:graphic xmlns:a="http://schemas.openxmlformats.org/drawingml/2006/main">
               <a:graphicData uri="http://schemas.openxmlformats.org/drawingml/2006/picture">
                 <pic:pic xmlns:pic="http://schemas.openxmlformats.org/drawingml/2006/picture">
                   <pic:nvPicPr>
-                    <pic:cNvPr id="1073741825" name="image1.png"/>
+                    <pic:cNvPr id="1073741825" name="Image" descr="Image"/>
                     <pic:cNvPicPr>
                       <a:picLocks noChangeAspect="0"/>
                     </pic:cNvPicPr>
@@ -180,7 +214,27 @@
           <w:rtl w:val="0"/>
           <w:lang w:val="en-US"/>
         </w:rPr>
-        <w:t>To bring my coding, creative and leadership skills to an organization that values innovation and ideas.</w:t>
+        <w:t>To bring my</w:t>
+      </w:r>
+      <w:r>
+        <w:rPr>
+          <w:rFonts w:ascii="Times New Roman" w:hAnsi="Times New Roman"/>
+          <w:sz w:val="26"/>
+          <w:szCs w:val="26"/>
+          <w:rtl w:val="0"/>
+          <w:lang w:val="en-US"/>
+        </w:rPr>
+        <w:t xml:space="preserve"> </w:t>
+      </w:r>
+      <w:r>
+        <w:rPr>
+          <w:rFonts w:ascii="Times New Roman" w:hAnsi="Times New Roman"/>
+          <w:sz w:val="26"/>
+          <w:szCs w:val="26"/>
+          <w:rtl w:val="0"/>
+          <w:lang w:val="en-US"/>
+        </w:rPr>
+        <w:t>creative and leadership skills to an organization that values innovation and ideas.</w:t>
       </w:r>
     </w:p>
     <w:p>
@@ -253,7 +307,82 @@
             </w14:solidFill>
           </w14:textFill>
         </w:rPr>
-        <w:t>SR. R&amp;D SOFTWARE ENGINEER BAY TEK GAMES, PULASKI, WI APRIL 2011 - PRESENT</w:t>
+        <w:t>SUPERVISOR CLAIMS ADJUDICATION TECHNOLOGY - NAVITUS APPLETON</w:t>
+      </w:r>
+      <w:r>
+        <w:rPr>
+          <w:rFonts w:ascii="Times New Roman" w:hAnsi="Times New Roman"/>
+          <w:outline w:val="0"/>
+          <w:color w:val="4c3c2d"/>
+          <w:rtl w:val="0"/>
+          <w:lang w:val="en-US"/>
+          <w14:textFill>
+            <w14:solidFill>
+              <w14:srgbClr w14:val="4C3C2D"/>
+            </w14:solidFill>
+          </w14:textFill>
+        </w:rPr>
+        <w:t xml:space="preserve">, WI </w:t>
+      </w:r>
+      <w:r>
+        <w:rPr>
+          <w:rFonts w:ascii="Times New Roman" w:hAnsi="Times New Roman"/>
+          <w:outline w:val="0"/>
+          <w:color w:val="4c3c2d"/>
+          <w:rtl w:val="0"/>
+          <w:lang w:val="en-US"/>
+          <w14:textFill>
+            <w14:solidFill>
+              <w14:srgbClr w14:val="4C3C2D"/>
+            </w14:solidFill>
+          </w14:textFill>
+        </w:rPr>
+        <w:t>AUGUST</w:t>
+      </w:r>
+      <w:r>
+        <w:rPr>
+          <w:rFonts w:ascii="Times New Roman" w:hAnsi="Times New Roman"/>
+          <w:outline w:val="0"/>
+          <w:color w:val="4c3c2d"/>
+          <w:rtl w:val="0"/>
+          <w:lang w:val="en-US"/>
+          <w14:textFill>
+            <w14:solidFill>
+              <w14:srgbClr w14:val="4C3C2D"/>
+            </w14:solidFill>
+          </w14:textFill>
+        </w:rPr>
+        <w:t xml:space="preserve"> 20</w:t>
+      </w:r>
+      <w:r>
+        <w:rPr>
+          <w:rFonts w:ascii="Times New Roman" w:hAnsi="Times New Roman"/>
+          <w:outline w:val="0"/>
+          <w:color w:val="4c3c2d"/>
+          <w:rtl w:val="0"/>
+          <w:lang w:val="en-US"/>
+          <w14:textFill>
+            <w14:solidFill>
+              <w14:srgbClr w14:val="4C3C2D"/>
+            </w14:solidFill>
+          </w14:textFill>
+        </w:rPr>
+        <w:t>20</w:t>
+      </w:r>
+      <w:r>
+        <w:rPr>
+          <w:rFonts w:ascii="Times New Roman" w:hAnsi="Times New Roman"/>
+          <w:outline w:val="0"/>
+          <w:color w:val="4c3c2d"/>
+          <w:rtl w:val="0"/>
+          <w:lang w:val="en-US"/>
+          <w14:textFill>
+            <w14:solidFill>
+              <w14:srgbClr w14:val="4C3C2D"/>
+            </w14:solidFill>
+          </w14:textFill>
+        </w:rPr>
+        <w:t xml:space="preserve"> - PRESENT</w:t>
       </w:r>
     </w:p>
     <w:p>
@@ -275,6 +404,121 @@
         <w:rPr>
           <w:rtl w:val="0"/>
         </w:rPr>
+        <w:t>Le</w:t>
+      </w:r>
+      <w:r>
+        <w:rPr>
+          <w:rtl w:val="0"/>
+        </w:rPr>
+        <w:t>ad a team of high performance software engineers to support the company</w:t>
+      </w:r>
+      <w:r>
+        <w:rPr>
+          <w:rtl w:val="0"/>
+        </w:rPr>
+        <w:t>’</w:t>
+      </w:r>
+      <w:r>
+        <w:rPr>
+          <w:rtl w:val="0"/>
+        </w:rPr>
+        <w:t xml:space="preserve">s primary adjudication platform. Coordinate tasks, give technical and architectural guidance as well as career development. Work with multiple different departments to ensure delivery of software is up to expectations.  Assist with onboarding company acquisitions from a technical perspective. </w:t>
+      </w:r>
+    </w:p>
+    <w:p>
+      <w:pPr>
+        <w:pStyle w:val="Body Text"/>
+        <w:bidi w:val="0"/>
+      </w:pPr>
+    </w:p>
+    <w:p>
+      <w:pPr>
+        <w:pStyle w:val="Body Text"/>
+        <w:bidi w:val="0"/>
+        <w:rPr>
+          <w:rFonts w:ascii="Times New Roman" w:cs="Times New Roman" w:hAnsi="Times New Roman" w:eastAsia="Times New Roman"/>
+        </w:rPr>
+      </w:pPr>
+      <w:r>
+        <w:rPr>
+          <w:rFonts w:ascii="Times New Roman" w:hAnsi="Times New Roman"/>
+          <w:outline w:val="0"/>
+          <w:color w:val="4c3c2d"/>
+          <w:rtl w:val="0"/>
+          <w:lang w:val="en-US"/>
+          <w14:textFill>
+            <w14:solidFill>
+              <w14:srgbClr w14:val="4C3C2D"/>
+            </w14:solidFill>
+          </w14:textFill>
+        </w:rPr>
+        <w:t xml:space="preserve">SR. R&amp;D SOFTWARE ENGINEER </w:t>
+      </w:r>
+      <w:r>
+        <w:rPr>
+          <w:rFonts w:ascii="Times New Roman" w:hAnsi="Times New Roman"/>
+          <w:outline w:val="0"/>
+          <w:color w:val="4c3c2d"/>
+          <w:rtl w:val="0"/>
+          <w:lang w:val="en-US"/>
+          <w14:textFill>
+            <w14:solidFill>
+              <w14:srgbClr w14:val="4C3C2D"/>
+            </w14:solidFill>
+          </w14:textFill>
+        </w:rPr>
+        <w:t xml:space="preserve">- </w:t>
+      </w:r>
+      <w:r>
+        <w:rPr>
+          <w:rFonts w:ascii="Times New Roman" w:hAnsi="Times New Roman"/>
+          <w:outline w:val="0"/>
+          <w:color w:val="4c3c2d"/>
+          <w:rtl w:val="0"/>
+          <w:lang w:val="en-US"/>
+          <w14:textFill>
+            <w14:solidFill>
+              <w14:srgbClr w14:val="4C3C2D"/>
+            </w14:solidFill>
+          </w14:textFill>
+        </w:rPr>
+        <w:t xml:space="preserve">BAY TEK GAMES, PULASKI, WI APRIL 2011 - </w:t>
+      </w:r>
+      <w:r>
+        <w:rPr>
+          <w:rFonts w:ascii="Times New Roman" w:hAnsi="Times New Roman"/>
+          <w:outline w:val="0"/>
+          <w:color w:val="4c3c2d"/>
+          <w:rtl w:val="0"/>
+          <w:lang w:val="en-US"/>
+          <w14:textFill>
+            <w14:solidFill>
+              <w14:srgbClr w14:val="4C3C2D"/>
+            </w14:solidFill>
+          </w14:textFill>
+        </w:rPr>
+        <w:t>AUGUST 2020</w:t>
+      </w:r>
+    </w:p>
+    <w:p>
+      <w:pPr>
+        <w:pStyle w:val="Normal.0"/>
+        <w:spacing w:before="8"/>
+        <w:rPr>
+          <w:sz w:val="24"/>
+          <w:szCs w:val="24"/>
+        </w:rPr>
+      </w:pPr>
+    </w:p>
+    <w:p>
+      <w:pPr>
+        <w:pStyle w:val="Body Text"/>
+        <w:bidi w:val="0"/>
+      </w:pPr>
+      <w:r>
+        <w:rPr>
+          <w:rtl w:val="0"/>
+        </w:rPr>
         <w:t xml:space="preserve">Led multiple projects through conception to deployment. Write object oriented software for Linux x86 and Atmel micro-controllers in an FDD agile environment. Use C/C++, as well as </w:t>
       </w:r>
       <w:r>
@@ -377,7 +621,37 @@
             </w14:solidFill>
           </w14:textFill>
         </w:rPr>
-        <w:t>INTERACTIVE MANAGER / LEAD ENGINEER IMAGINASIUM, GREEN BAY, WI MARCH 2010 - APRIL 2011</w:t>
+        <w:t>INTERACTIVE MANAGER / LEAD ENGINEER</w:t>
+      </w:r>
+      <w:r>
+        <w:rPr>
+          <w:rFonts w:ascii="Times New Roman" w:hAnsi="Times New Roman"/>
+          <w:outline w:val="0"/>
+          <w:color w:val="4c3c2d"/>
+          <w:rtl w:val="0"/>
+          <w:lang w:val="en-US"/>
+          <w14:textFill>
+            <w14:solidFill>
+              <w14:srgbClr w14:val="4C3C2D"/>
+            </w14:solidFill>
+          </w14:textFill>
+        </w:rPr>
+        <w:t xml:space="preserve"> -</w:t>
+      </w:r>
+      <w:r>
+        <w:rPr>
+          <w:rFonts w:ascii="Times New Roman" w:hAnsi="Times New Roman"/>
+          <w:outline w:val="0"/>
+          <w:color w:val="4c3c2d"/>
+          <w:rtl w:val="0"/>
+          <w:lang w:val="en-US"/>
+          <w14:textFill>
+            <w14:solidFill>
+              <w14:srgbClr w14:val="4C3C2D"/>
+            </w14:solidFill>
+          </w14:textFill>
+        </w:rPr>
+        <w:t xml:space="preserve"> IMAGINASIUM, GREEN BAY, WI MARCH 2010 - APRIL 2011</w:t>
       </w:r>
     </w:p>
     <w:p>
@@ -1105,7 +1379,7 @@
         <w:rtl w:val="0"/>
         <w:lang w:val="en-US"/>
       </w:rPr>
-      <w:t xml:space="preserve">Jun. 2020 - Updated version can be found: </w:t>
+      <w:t xml:space="preserve">Aug. 2021 - Current version can always be found: </w:t>
     </w:r>
     <w:r>
       <w:rPr>
